--- a/Bu Prinanda G/BAB I_SKRIPSI_Amelia Maulidina revisi 2 19 APRIL 2022(1)(1) - Copy.docx
+++ b/Bu Prinanda G/BAB I_SKRIPSI_Amelia Maulidina revisi 2 19 APRIL 2022(1)(1) - Copy.docx
@@ -21,15 +21,6 @@
           <w:szCs w:val="24"/>
         </w:rPr>
         <w:t>PENGEMBANGAN BAHAN AJAR TEMATIK MAK</w:t>
-      </w:r>
-      <w:r>
-        <w:rPr>
-          <w:b/>
-          <w:color w:val="000000" w:themeColor="text1"/>
-          <w:sz w:val="24"/>
-          <w:szCs w:val="24"/>
-        </w:rPr>
-        <w:tab/>
       </w:r>
       <w:r>
         <w:rPr>
@@ -760,8 +751,6 @@
         </w:rPr>
         <w:t xml:space="preserve"> s</w:t>
       </w:r>
-      <w:bookmarkStart w:id="1" w:name="_GoBack"/>
-      <w:bookmarkEnd w:id="1"/>
       <w:r>
         <w:rPr>
           <w:sz w:val="24"/>
@@ -2142,7 +2131,7 @@
           <w:szCs w:val="24"/>
         </w:rPr>
       </w:pPr>
-      <w:bookmarkStart w:id="2" w:name="_TOC_250007"/>
+      <w:bookmarkStart w:id="1" w:name="_TOC_250007"/>
       <w:r>
         <w:rPr>
           <w:rFonts w:asciiTheme="majorBidi" w:hAnsiTheme="majorBidi" w:cstheme="majorBidi"/>
@@ -2172,7 +2161,7 @@
           <w:lang w:val="en-US"/>
         </w:rPr>
       </w:pPr>
-      <w:bookmarkStart w:id="3" w:name="_Hlk103773786"/>
+      <w:bookmarkStart w:id="2" w:name="_Hlk103773786"/>
       <w:r>
         <w:rPr>
           <w:rFonts w:asciiTheme="majorBidi" w:hAnsiTheme="majorBidi" w:cstheme="majorBidi"/>
@@ -2199,25 +2188,7 @@
           <w:szCs w:val="24"/>
           <w:lang w:val="en-US"/>
         </w:rPr>
-        <w:t xml:space="preserve">dalam mata pelajaran </w:t>
-      </w:r>
-      <w:r>
-        <w:rPr>
-          <w:rFonts w:asciiTheme="majorBidi" w:hAnsiTheme="majorBidi" w:cstheme="majorBidi"/>
-          <w:sz w:val="24"/>
-          <w:szCs w:val="24"/>
-          <w:lang w:val="en-US"/>
-        </w:rPr>
-        <w:t>Bahasa Indonesia dan SBdP</w:t>
-      </w:r>
-      <w:r>
-        <w:rPr>
-          <w:rFonts w:asciiTheme="majorBidi" w:hAnsiTheme="majorBidi" w:cstheme="majorBidi"/>
-          <w:sz w:val="24"/>
-          <w:szCs w:val="24"/>
-          <w:lang w:val="en-US"/>
-        </w:rPr>
-        <w:t xml:space="preserve"> </w:t>
+        <w:t xml:space="preserve">dalam mata pelajaran Bahasa Indonesia dan SBdP </w:t>
       </w:r>
       <w:r>
         <w:rPr>
@@ -2274,7 +2245,18 @@
           <w:szCs w:val="24"/>
           <w:lang w:val="en-US"/>
         </w:rPr>
-        <w:t>bagi anak tunagrahita ringan kelas IV di SLB YKS II Majalaya</w:t>
+        <w:t xml:space="preserve">bagi </w:t>
+      </w:r>
+      <w:bookmarkStart w:id="3" w:name="_GoBack"/>
+      <w:bookmarkEnd w:id="3"/>
+      <w:r>
+        <w:rPr>
+          <w:rFonts w:asciiTheme="majorBidi" w:hAnsiTheme="majorBidi" w:cstheme="majorBidi"/>
+          <w:sz w:val="24"/>
+          <w:szCs w:val="24"/>
+          <w:lang w:val="en-US"/>
+        </w:rPr>
+        <w:t>anak tunagrahita ringan kelas IV di SLB YKS II Majalaya</w:t>
       </w:r>
       <w:r>
         <w:rPr>
@@ -2331,6 +2313,15 @@
           <w:szCs w:val="24"/>
           <w:lang w:val="en-US"/>
         </w:rPr>
+        <w:t xml:space="preserve">dalam mata pelajaran </w:t>
+      </w:r>
+      <w:r>
+        <w:rPr>
+          <w:rFonts w:asciiTheme="majorBidi" w:hAnsiTheme="majorBidi" w:cstheme="majorBidi"/>
+          <w:sz w:val="24"/>
+          <w:szCs w:val="24"/>
+          <w:lang w:val="en-US"/>
+        </w:rPr>
         <w:t xml:space="preserve">Bahasa Indonesia dan SBdP </w:t>
       </w:r>
       <w:r>
@@ -2391,7 +2382,7 @@
         <w:t>yang dikaitkan dengan mata pelajaran: Bahasa Indonesia dan SBdP yang disusun oleh penulis dan dengan guru, yang meliputi komponen : Pemetaan SKKD, Indikator ke dalam tema, bentuk jaringan tema, penyusunan bahan ajar, peyusunan analisis tugas, penyususnan LKS, penyusunan Evaluasi, penyusunan Silabus, penyusunan RPP.</w:t>
       </w:r>
     </w:p>
-    <w:bookmarkEnd w:id="3"/>
+    <w:bookmarkEnd w:id="2"/>
     <w:p>
       <w:pPr>
         <w:pStyle w:val="BodyText"/>
@@ -2426,7 +2417,7 @@
         </w:rPr>
         <w:t xml:space="preserve"> </w:t>
       </w:r>
-      <w:bookmarkEnd w:id="2"/>
+      <w:bookmarkEnd w:id="1"/>
       <w:r>
         <w:rPr>
           <w:b/>
@@ -4881,7 +4872,7 @@
           <w:rPr>
             <w:noProof/>
           </w:rPr>
-          <w:t>2</w:t>
+          <w:t>8</w:t>
         </w:r>
         <w:r>
           <w:rPr>
@@ -10009,7 +10000,7 @@
 </file>
 
 <file path=customXml/itemProps1.xml><?xml version="1.0" encoding="utf-8"?>
-<ds:datastoreItem xmlns:ds="http://schemas.openxmlformats.org/officeDocument/2006/customXml" ds:itemID="{A96F8A84-6A16-4920-A773-3A3BD81ED266}">
+<ds:datastoreItem xmlns:ds="http://schemas.openxmlformats.org/officeDocument/2006/customXml" ds:itemID="{DC99D0FB-DE82-45B2-9D0E-DEC35CF794A9}">
   <ds:schemaRefs>
     <ds:schemaRef ds:uri="http://schemas.openxmlformats.org/officeDocument/2006/bibliography"/>
   </ds:schemaRefs>
